--- a/PCAメモ.docx
+++ b/PCAメモ.docx
@@ -5,9 +5,6 @@
     <w:p>
       <w:pPr>
         <w:pStyle w:val="Heading1"/>
-        <w:rPr>
-          <w:rFonts w:hint="eastAsia"/>
-        </w:rPr>
       </w:pPr>
       <w:r>
         <w:rPr>
@@ -17,11 +14,6 @@
       </w:r>
     </w:p>
     <w:p>
-      <w:pPr>
-        <w:rPr>
-          <w:rFonts w:hint="eastAsia"/>
-        </w:rPr>
-      </w:pPr>
       <m:oMath>
         <m:r>
           <w:rPr>
@@ -115,34 +107,28 @@
       </w:r>
     </w:p>
     <w:p>
+      <w:r>
+        <w:rPr>
+          <w:rFonts w:hint="eastAsia"/>
+        </w:rPr>
+        <w:t>まず、各次元において、平均値を計算し、それを引く。まぁ、</w:t>
+      </w:r>
+      <w:r>
+        <w:rPr>
+          <w:rFonts w:hint="eastAsia"/>
+        </w:rPr>
+        <w:t>normalization</w:t>
+      </w:r>
+      <w:r>
+        <w:rPr>
+          <w:rFonts w:hint="eastAsia"/>
+        </w:rPr>
+        <w:t>みたいな感じかな。</w:t>
+      </w:r>
+    </w:p>
+    <w:p>
       <w:pPr>
         <w:rPr>
-          <w:rFonts w:hint="eastAsia"/>
-        </w:rPr>
-      </w:pPr>
-      <w:r>
-        <w:rPr>
-          <w:rFonts w:hint="eastAsia"/>
-        </w:rPr>
-        <w:t>まず、各次元において、平均値を計算し、それを引く。まぁ、</w:t>
-      </w:r>
-      <w:r>
-        <w:rPr>
-          <w:rFonts w:hint="eastAsia"/>
-        </w:rPr>
-        <w:t>normalization</w:t>
-      </w:r>
-      <w:r>
-        <w:rPr>
-          <w:rFonts w:hint="eastAsia"/>
-        </w:rPr>
-        <w:t>みたいな感じかな。</w:t>
-      </w:r>
-    </w:p>
-    <w:p>
-      <w:pPr>
-        <w:rPr>
-          <w:rFonts w:hint="eastAsia"/>
           <w:i/>
         </w:rPr>
       </w:pPr>
@@ -209,11 +195,6 @@
       </m:oMathPara>
     </w:p>
     <w:p>
-      <w:pPr>
-        <w:rPr>
-          <w:rFonts w:hint="eastAsia"/>
-        </w:rPr>
-      </w:pPr>
       <w:r>
         <w:rPr>
           <w:rFonts w:hint="eastAsia"/>
@@ -236,11 +217,6 @@
       </w:r>
     </w:p>
     <w:p>
-      <w:pPr>
-        <w:rPr>
-          <w:rFonts w:hint="eastAsia"/>
-        </w:rPr>
-      </w:pPr>
       <m:oMathPara>
         <m:oMath>
           <m:f>
@@ -305,11 +281,6 @@
       </m:oMathPara>
     </w:p>
     <w:p>
-      <w:pPr>
-        <w:rPr>
-          <w:rFonts w:hint="eastAsia"/>
-        </w:rPr>
-      </w:pPr>
       <w:r>
         <w:rPr>
           <w:rFonts w:hint="eastAsia"/>
@@ -342,11 +313,6 @@
       </w:r>
     </w:p>
     <w:p>
-      <w:pPr>
-        <w:rPr>
-          <w:rFonts w:hint="eastAsia"/>
-        </w:rPr>
-      </w:pPr>
       <m:oMathPara>
         <m:oMath>
           <m:f>
@@ -426,11 +392,6 @@
       </m:oMathPara>
     </w:p>
     <w:p>
-      <w:pPr>
-        <w:rPr>
-          <w:rFonts w:hint="eastAsia"/>
-        </w:rPr>
-      </w:pPr>
       <w:r>
         <w:rPr>
           <w:rFonts w:hint="eastAsia"/>
@@ -481,9 +442,6 @@
     <w:p>
       <w:pPr>
         <w:pStyle w:val="Heading2"/>
-        <w:rPr>
-          <w:rFonts w:hint="eastAsia"/>
-        </w:rPr>
       </w:pPr>
       <w:r>
         <w:rPr>
@@ -493,11 +451,6 @@
       </w:r>
     </w:p>
     <w:p>
-      <w:pPr>
-        <w:rPr>
-          <w:rFonts w:hint="eastAsia"/>
-        </w:rPr>
-      </w:pPr>
       <w:r>
         <w:rPr>
           <w:rFonts w:hint="eastAsia"/>
@@ -628,9 +581,6 @@
     <w:p>
       <w:pPr>
         <w:jc w:val="center"/>
-        <w:rPr>
-          <w:rFonts w:hint="eastAsia"/>
-        </w:rPr>
       </w:pPr>
       <w:r>
         <w:rPr>
@@ -689,9 +639,6 @@
     <w:p>
       <w:pPr>
         <w:pStyle w:val="Heading2"/>
-        <w:rPr>
-          <w:rFonts w:hint="eastAsia"/>
-        </w:rPr>
       </w:pPr>
       <w:r>
         <w:rPr>
@@ -702,11 +649,6 @@
       </w:r>
     </w:p>
     <w:p>
-      <w:pPr>
-        <w:rPr>
-          <w:rFonts w:hint="eastAsia"/>
-        </w:rPr>
-      </w:pPr>
       <w:r>
         <w:rPr>
           <w:rFonts w:hint="eastAsia"/>
@@ -739,11 +681,6 @@
       </w:r>
     </w:p>
     <w:p>
-      <w:pPr>
-        <w:rPr>
-          <w:rFonts w:hint="eastAsia"/>
-        </w:rPr>
-      </w:pPr>
       <m:oMathPara>
         <m:oMath>
           <m:f>
@@ -787,11 +724,6 @@
       </m:oMathPara>
     </w:p>
     <w:p>
-      <w:pPr>
-        <w:rPr>
-          <w:rFonts w:hint="eastAsia"/>
-        </w:rPr>
-      </w:pPr>
       <w:r>
         <w:rPr>
           <w:rFonts w:hint="eastAsia"/>
@@ -814,9 +746,6 @@
     <w:p>
       <w:pPr>
         <w:pStyle w:val="Heading2"/>
-        <w:rPr>
-          <w:rFonts w:hint="eastAsia"/>
-        </w:rPr>
       </w:pPr>
       <w:r>
         <w:rPr>
@@ -826,11 +755,6 @@
       </w:r>
     </w:p>
     <w:p>
-      <w:pPr>
-        <w:rPr>
-          <w:rFonts w:hint="eastAsia"/>
-        </w:rPr>
-      </w:pPr>
       <w:r>
         <w:rPr>
           <w:rFonts w:hint="eastAsia"/>
@@ -867,9 +791,6 @@
     <w:p>
       <w:pPr>
         <w:jc w:val="center"/>
-        <w:rPr>
-          <w:rFonts w:hint="eastAsia"/>
-        </w:rPr>
       </w:pPr>
       <w:r>
         <w:rPr>
@@ -926,11 +847,6 @@
       </w:r>
     </w:p>
     <w:p>
-      <w:pPr>
-        <w:rPr>
-          <w:rFonts w:hint="eastAsia"/>
-        </w:rPr>
-      </w:pPr>
       <w:r>
         <w:rPr>
           <w:rFonts w:hint="eastAsia"/>
@@ -989,9 +905,6 @@
     <w:p>
       <w:pPr>
         <w:jc w:val="center"/>
-        <w:rPr>
-          <w:rFonts w:hint="eastAsia"/>
-        </w:rPr>
       </w:pPr>
       <w:r>
         <w:rPr>
@@ -1049,11 +962,6 @@
       </w:r>
     </w:p>
     <w:p>
-      <w:pPr>
-        <w:rPr>
-          <w:rFonts w:hint="eastAsia"/>
-        </w:rPr>
-      </w:pPr>
       <w:r>
         <w:rPr>
           <w:rFonts w:hint="eastAsia"/>
@@ -1096,23 +1004,12 @@
         <w:rPr>
           <w:rFonts w:hint="eastAsia"/>
         </w:rPr>
-        <w:t>列を使って表示すれば</w:t>
-      </w:r>
-      <w:bookmarkStart w:id="0" w:name="_GoBack"/>
-      <w:bookmarkEnd w:id="0"/>
-      <w:r>
-        <w:rPr>
-          <w:rFonts w:hint="eastAsia"/>
-        </w:rPr>
-        <w:t>良いだけ。</w:t>
+        <w:t>列を使って表示すれば良いだけ。</w:t>
       </w:r>
     </w:p>
     <w:p>
       <w:pPr>
         <w:pStyle w:val="Heading1"/>
-        <w:rPr>
-          <w:rFonts w:hint="eastAsia"/>
-        </w:rPr>
       </w:pPr>
       <w:r>
         <w:rPr>
@@ -1125,9 +1022,6 @@
     <w:p>
       <w:pPr>
         <w:pStyle w:val="Heading2"/>
-        <w:rPr>
-          <w:rFonts w:hint="eastAsia"/>
-        </w:rPr>
       </w:pPr>
       <w:proofErr w:type="spellStart"/>
       <w:r>
@@ -1139,11 +1033,6 @@
       <w:proofErr w:type="spellEnd"/>
     </w:p>
     <w:p>
-      <w:pPr>
-        <w:rPr>
-          <w:rFonts w:hint="eastAsia"/>
-        </w:rPr>
-      </w:pPr>
       <w:proofErr w:type="spellStart"/>
       <w:r>
         <w:rPr>
@@ -1239,13 +1128,7 @@
         <w:t>(X, cv::Mat(), CV_PCA_DATA_AS_ROW);</w:t>
       </w:r>
     </w:p>
-    <w:p>
-      <w:pPr>
-        <w:rPr>
-          <w:rFonts w:hint="eastAsia"/>
-        </w:rPr>
-      </w:pPr>
-    </w:p>
+    <w:p/>
     <w:p>
       <w:pPr>
         <w:rPr>
@@ -1344,11 +1227,40 @@
       </w:r>
     </w:p>
     <w:p>
+      <w:r>
+        <w:rPr>
+          <w:rFonts w:hint="eastAsia"/>
+        </w:rPr>
+        <w:t>また、主成分ベクトル空間への写像は、</w:t>
+      </w:r>
+      <w:proofErr w:type="spellStart"/>
+      <w:r>
+        <w:rPr>
+          <w:rFonts w:ascii="Courier New" w:hAnsi="Courier New" w:cs="Courier New"/>
+          <w:sz w:val="20"/>
+          <w:szCs w:val="20"/>
+        </w:rPr>
+        <w:t>pca.project</w:t>
+      </w:r>
+      <w:proofErr w:type="spellEnd"/>
+      <w:r>
+        <w:rPr>
+          <w:rFonts w:ascii="Courier New" w:hAnsi="Courier New" w:cs="Courier New"/>
+          <w:sz w:val="20"/>
+          <w:szCs w:val="20"/>
+        </w:rPr>
+        <w:t>()</w:t>
+      </w:r>
+      <w:r>
+        <w:rPr>
+          <w:rFonts w:hint="eastAsia"/>
+        </w:rPr>
+        <w:t>で計算できる。</w:t>
+      </w:r>
+    </w:p>
+    <w:p>
       <w:pPr>
         <w:pStyle w:val="Heading2"/>
-        <w:rPr>
-          <w:rFonts w:hint="eastAsia"/>
-        </w:rPr>
       </w:pPr>
       <w:proofErr w:type="spellStart"/>
       <w:r>
@@ -1360,11 +1272,6 @@
       <w:proofErr w:type="spellEnd"/>
     </w:p>
     <w:p>
-      <w:pPr>
-        <w:rPr>
-          <w:rFonts w:hint="eastAsia"/>
-        </w:rPr>
-      </w:pPr>
       <w:proofErr w:type="spellStart"/>
       <w:r>
         <w:rPr>
@@ -1482,19 +1389,8 @@
         <w:t>mean(X),length(X),1)</w:t>
       </w:r>
     </w:p>
-    <w:p>
-      <w:pPr>
-        <w:rPr>
-          <w:rFonts w:hint="eastAsia"/>
-        </w:rPr>
-      </w:pPr>
-    </w:p>
-    <w:p>
-      <w:pPr>
-        <w:rPr>
-          <w:rFonts w:hint="eastAsia"/>
-        </w:rPr>
-      </w:pPr>
+    <w:p/>
+    <w:p>
       <w:r>
         <w:rPr>
           <w:rFonts w:hint="eastAsia"/>
@@ -1557,15 +1453,7 @@
           <w:sz w:val="19"/>
           <w:szCs w:val="19"/>
         </w:rPr>
-        <w:t>]</w:t>
-      </w:r>
-      <w:r>
-        <w:rPr>
-          <w:rFonts w:ascii="Courier New" w:hAnsi="Courier New" w:cs="Courier New" w:hint="eastAsia"/>
-          <w:sz w:val="19"/>
-          <w:szCs w:val="19"/>
-        </w:rPr>
-        <w:t>=</w:t>
+        <w:t>]=</w:t>
       </w:r>
       <w:proofErr w:type="spellStart"/>
       <w:proofErr w:type="gramStart"/>
@@ -1612,19 +1500,8 @@
         <w:t>*X/length(X))</w:t>
       </w:r>
     </w:p>
-    <w:p>
-      <w:pPr>
-        <w:rPr>
-          <w:rFonts w:hint="eastAsia"/>
-        </w:rPr>
-      </w:pPr>
-    </w:p>
-    <w:p>
-      <w:pPr>
-        <w:rPr>
-          <w:rFonts w:hint="eastAsia"/>
-        </w:rPr>
-      </w:pPr>
+    <w:p/>
+    <w:p>
       <w:r>
         <w:rPr>
           <w:rFonts w:hint="eastAsia"/>
@@ -1664,7 +1541,7 @@
         <w:adjustRightInd w:val="0"/>
         <w:spacing w:after="0" w:line="240" w:lineRule="auto"/>
         <w:rPr>
-          <w:rFonts w:ascii="Courier New" w:hAnsi="Courier New" w:cs="Courier New" w:hint="eastAsia"/>
+          <w:rFonts w:ascii="Courier New" w:hAnsi="Courier New" w:cs="Courier New"/>
           <w:sz w:val="19"/>
           <w:szCs w:val="19"/>
         </w:rPr>
@@ -1692,7 +1569,7 @@
         <w:adjustRightInd w:val="0"/>
         <w:spacing w:after="0" w:line="240" w:lineRule="auto"/>
         <w:rPr>
-          <w:rFonts w:ascii="Courier New" w:hAnsi="Courier New" w:cs="Courier New" w:hint="eastAsia"/>
+          <w:rFonts w:ascii="Courier New" w:hAnsi="Courier New" w:cs="Courier New"/>
           <w:sz w:val="19"/>
           <w:szCs w:val="19"/>
         </w:rPr>
@@ -1744,19 +1621,8 @@
       </w:r>
       <w:proofErr w:type="gramEnd"/>
     </w:p>
-    <w:p>
-      <w:pPr>
-        <w:rPr>
-          <w:rFonts w:hint="eastAsia"/>
-        </w:rPr>
-      </w:pPr>
-    </w:p>
-    <w:p>
-      <w:pPr>
-        <w:rPr>
-          <w:rFonts w:hint="eastAsia"/>
-        </w:rPr>
-      </w:pPr>
+    <w:p/>
+    <w:p>
       <w:r>
         <w:rPr>
           <w:rFonts w:hint="eastAsia"/>
@@ -1817,26 +1683,18 @@
         <w:adjustRightInd w:val="0"/>
         <w:spacing w:after="0" w:line="240" w:lineRule="auto"/>
         <w:rPr>
+          <w:rFonts w:ascii="Courier New" w:hAnsi="Courier New" w:cs="Courier New"/>
+          <w:sz w:val="19"/>
+          <w:szCs w:val="19"/>
+        </w:rPr>
+      </w:pPr>
+      <w:r>
+        <w:rPr>
           <w:rFonts w:ascii="Courier New" w:hAnsi="Courier New" w:cs="Courier New" w:hint="eastAsia"/>
           <w:sz w:val="19"/>
           <w:szCs w:val="19"/>
         </w:rPr>
-      </w:pPr>
-      <w:r>
-        <w:rPr>
-          <w:rFonts w:ascii="Courier New" w:hAnsi="Courier New" w:cs="Courier New" w:hint="eastAsia"/>
-          <w:sz w:val="19"/>
-          <w:szCs w:val="19"/>
-        </w:rPr>
-        <w:t>V</w:t>
-      </w:r>
-      <w:r>
-        <w:rPr>
-          <w:rFonts w:ascii="Courier New" w:hAnsi="Courier New" w:cs="Courier New" w:hint="eastAsia"/>
-          <w:sz w:val="19"/>
-          <w:szCs w:val="19"/>
-        </w:rPr>
-        <w:t xml:space="preserve"> =</w:t>
+        <w:t>V =</w:t>
       </w:r>
     </w:p>
     <w:p>
@@ -1853,7 +1711,7 @@
         <w:adjustRightInd w:val="0"/>
         <w:spacing w:after="0" w:line="240" w:lineRule="auto"/>
         <w:rPr>
-          <w:rFonts w:ascii="Courier New" w:hAnsi="Courier New" w:cs="Courier New" w:hint="eastAsia"/>
+          <w:rFonts w:ascii="Courier New" w:hAnsi="Courier New" w:cs="Courier New"/>
           <w:sz w:val="19"/>
           <w:szCs w:val="19"/>
         </w:rPr>
@@ -1945,27 +1803,72 @@
         <w:t xml:space="preserve"> 0.44</w:t>
       </w:r>
     </w:p>
+    <w:p/>
     <w:p>
       <w:pPr>
         <w:rPr>
           <w:rFonts w:hint="eastAsia"/>
         </w:rPr>
       </w:pPr>
+      <w:r>
+        <w:rPr>
+          <w:rFonts w:hint="eastAsia"/>
+        </w:rPr>
+        <w:t>主成分ベクトル空間への写像は、</w:t>
+      </w:r>
+      <m:oMath>
+        <m:r>
+          <w:rPr>
+            <w:rFonts w:ascii="Cambria Math" w:hAnsi="Cambria Math"/>
+          </w:rPr>
+          <m:t>XV</m:t>
+        </m:r>
+      </m:oMath>
+      <w:r>
+        <w:rPr>
+          <w:rFonts w:hint="eastAsia"/>
+        </w:rPr>
+        <w:t>で計算できる。</w:t>
+      </w:r>
+      <w:r>
+        <w:rPr>
+          <w:rFonts w:hint="eastAsia"/>
+        </w:rPr>
+        <w:t>この結果の各行が、各データの写像だ。</w:t>
+      </w:r>
+      <w:bookmarkStart w:id="0" w:name="_GoBack"/>
+      <w:bookmarkEnd w:id="0"/>
     </w:p>
     <w:p>
       <w:pPr>
-        <w:rPr>
-          <w:rFonts w:hint="eastAsia"/>
+        <w:pBdr>
+          <w:top w:val="single" w:sz="4" w:space="1" w:color="auto"/>
+          <w:left w:val="single" w:sz="4" w:space="4" w:color="auto"/>
+          <w:bottom w:val="single" w:sz="4" w:space="1" w:color="auto"/>
+          <w:right w:val="single" w:sz="4" w:space="4" w:color="auto"/>
+        </w:pBdr>
+        <w:shd w:val="clear" w:color="auto" w:fill="FBD4B4" w:themeFill="accent6" w:themeFillTint="66"/>
+        <w:autoSpaceDE w:val="0"/>
+        <w:autoSpaceDN w:val="0"/>
+        <w:adjustRightInd w:val="0"/>
+        <w:spacing w:after="0" w:line="240" w:lineRule="auto"/>
+        <w:rPr>
+          <w:rFonts w:ascii="Courier New" w:hAnsi="Courier New" w:cs="Courier New" w:hint="eastAsia"/>
+          <w:sz w:val="19"/>
+          <w:szCs w:val="19"/>
         </w:rPr>
       </w:pPr>
-    </w:p>
-    <w:p>
-      <w:pPr>
-        <w:rPr>
-          <w:rFonts w:hint="eastAsia"/>
-        </w:rPr>
-      </w:pPr>
-    </w:p>
+      <w:r>
+        <w:rPr>
+          <w:rFonts w:ascii="Courier New" w:hAnsi="Courier New" w:cs="Courier New" w:hint="eastAsia"/>
+          <w:sz w:val="19"/>
+          <w:szCs w:val="19"/>
+        </w:rPr>
+        <w:t>&gt;&gt; X*V</w:t>
+      </w:r>
+    </w:p>
+    <w:p/>
+    <w:p/>
     <w:p/>
     <w:sectPr>
       <w:headerReference w:type="even" r:id="rId10"/>
@@ -2052,7 +1955,7 @@
           <w:rPr>
             <w:noProof/>
           </w:rPr>
-          <w:t>3</w:t>
+          <w:t>1</w:t>
         </w:r>
         <w:r>
           <w:rPr>
@@ -3025,8 +2928,10 @@
   </w:compat>
   <w:rsids>
     <w:rsidRoot w:val="001F2E09"/>
+    <w:rsid w:val="000609F0"/>
     <w:rsid w:val="001F2E09"/>
     <w:rsid w:val="002300B1"/>
+    <w:rsid w:val="00876617"/>
   </w:rsids>
   <m:mathPr>
     <m:mathFont m:val="Cambria Math"/>
@@ -3240,7 +3145,7 @@
     <w:basedOn w:val="DefaultParagraphFont"/>
     <w:uiPriority w:val="99"/>
     <w:semiHidden/>
-    <w:rsid w:val="001F2E09"/>
+    <w:rsid w:val="000609F0"/>
     <w:rPr>
       <w:color w:val="808080"/>
     </w:rPr>
@@ -3448,7 +3353,7 @@
     <w:basedOn w:val="DefaultParagraphFont"/>
     <w:uiPriority w:val="99"/>
     <w:semiHidden/>
-    <w:rsid w:val="001F2E09"/>
+    <w:rsid w:val="000609F0"/>
     <w:rPr>
       <w:color w:val="808080"/>
     </w:rPr>

--- a/PCAメモ.docx
+++ b/PCAメモ.docx
@@ -6,6 +6,8 @@
       <w:pPr>
         <w:pStyle w:val="Heading1"/>
       </w:pPr>
+      <w:bookmarkStart w:id="0" w:name="_GoBack"/>
+      <w:bookmarkEnd w:id="0"/>
       <w:r>
         <w:rPr>
           <w:rFonts w:hint="eastAsia"/>
@@ -104,6 +106,64 @@
           <w:rFonts w:hint="eastAsia"/>
         </w:rPr>
         <w:t>個のデータがあるわけだ。</w:t>
+      </w:r>
+    </w:p>
+    <w:p>
+      <w:pPr>
+        <w:jc w:val="center"/>
+      </w:pPr>
+      <w:r>
+        <w:rPr>
+          <w:noProof/>
+        </w:rPr>
+        <w:drawing>
+          <wp:inline distT="0" distB="0" distL="0" distR="0">
+            <wp:extent cx="1269124" cy="844491"/>
+            <wp:effectExtent l="0" t="0" r="7620" b="0"/>
+            <wp:docPr id="5" name="Picture 5"/>
+            <wp:cNvGraphicFramePr>
+              <a:graphicFrameLocks xmlns:a="http://schemas.openxmlformats.org/drawingml/2006/main" noChangeAspect="1"/>
+            </wp:cNvGraphicFramePr>
+            <a:graphic xmlns:a="http://schemas.openxmlformats.org/drawingml/2006/main">
+              <a:graphicData uri="http://schemas.openxmlformats.org/drawingml/2006/picture">
+                <pic:pic xmlns:pic="http://schemas.openxmlformats.org/drawingml/2006/picture">
+                  <pic:nvPicPr>
+                    <pic:cNvPr id="0" name="Picture 2"/>
+                    <pic:cNvPicPr>
+                      <a:picLocks noChangeAspect="1" noChangeArrowheads="1"/>
+                    </pic:cNvPicPr>
+                  </pic:nvPicPr>
+                  <pic:blipFill>
+                    <a:blip r:embed="rId7" cstate="print">
+                      <a:extLst>
+                        <a:ext uri="{28A0092B-C50C-407E-A947-70E740481C1C}">
+                          <a14:useLocalDpi xmlns:a14="http://schemas.microsoft.com/office/drawing/2010/main" val="0"/>
+                        </a:ext>
+                      </a:extLst>
+                    </a:blip>
+                    <a:srcRect/>
+                    <a:stretch>
+                      <a:fillRect/>
+                    </a:stretch>
+                  </pic:blipFill>
+                  <pic:spPr bwMode="auto">
+                    <a:xfrm>
+                      <a:off x="0" y="0"/>
+                      <a:ext cx="1269269" cy="844587"/>
+                    </a:xfrm>
+                    <a:prstGeom prst="rect">
+                      <a:avLst/>
+                    </a:prstGeom>
+                    <a:noFill/>
+                    <a:ln>
+                      <a:noFill/>
+                    </a:ln>
+                  </pic:spPr>
+                </pic:pic>
+              </a:graphicData>
+            </a:graphic>
+          </wp:inline>
+        </w:drawing>
       </w:r>
     </w:p>
     <w:p>
@@ -195,6 +255,12 @@
       </m:oMathPara>
     </w:p>
     <w:p>
+      <w:r>
+        <w:rPr>
+          <w:rFonts w:hint="eastAsia"/>
+        </w:rPr>
+        <w:t>標準偏差で割るというやり方もあるみたい（？）だが、よく分からん。</w:t>
+      </w:r>
       <w:r>
         <w:rPr>
           <w:rFonts w:hint="eastAsia"/>
@@ -588,8 +654,8 @@
         </w:rPr>
         <w:drawing>
           <wp:inline distT="0" distB="0" distL="0" distR="0">
-            <wp:extent cx="3414702" cy="2585545"/>
-            <wp:effectExtent l="0" t="0" r="0" b="5715"/>
+            <wp:extent cx="2814145" cy="2130814"/>
+            <wp:effectExtent l="0" t="0" r="5715" b="3175"/>
             <wp:docPr id="2" name="Picture 2"/>
             <wp:cNvGraphicFramePr>
               <a:graphicFrameLocks xmlns:a="http://schemas.openxmlformats.org/drawingml/2006/main" noChangeAspect="1"/>
@@ -604,7 +670,7 @@
                     </pic:cNvPicPr>
                   </pic:nvPicPr>
                   <pic:blipFill>
-                    <a:blip r:embed="rId7">
+                    <a:blip r:embed="rId8">
                       <a:extLst>
                         <a:ext uri="{28A0092B-C50C-407E-A947-70E740481C1C}">
                           <a14:useLocalDpi xmlns:a14="http://schemas.microsoft.com/office/drawing/2010/main" val="0"/>
@@ -619,7 +685,7 @@
                   <pic:spPr bwMode="auto">
                     <a:xfrm>
                       <a:off x="0" y="0"/>
-                      <a:ext cx="3421108" cy="2590396"/>
+                      <a:ext cx="2823038" cy="2137547"/>
                     </a:xfrm>
                     <a:prstGeom prst="rect">
                       <a:avLst/>
@@ -814,7 +880,7 @@
                     </pic:cNvPicPr>
                   </pic:nvPicPr>
                   <pic:blipFill>
-                    <a:blip r:embed="rId8">
+                    <a:blip r:embed="rId9">
                       <a:extLst>
                         <a:ext uri="{28A0092B-C50C-407E-A947-70E740481C1C}">
                           <a14:useLocalDpi xmlns:a14="http://schemas.microsoft.com/office/drawing/2010/main" val="0"/>
@@ -929,7 +995,7 @@
                     </pic:cNvPicPr>
                   </pic:nvPicPr>
                   <pic:blipFill>
-                    <a:blip r:embed="rId9">
+                    <a:blip r:embed="rId10">
                       <a:extLst>
                         <a:ext uri="{28A0092B-C50C-407E-A947-70E740481C1C}">
                           <a14:useLocalDpi xmlns:a14="http://schemas.microsoft.com/office/drawing/2010/main" val="0"/>
@@ -1023,24 +1089,20 @@
       <w:pPr>
         <w:pStyle w:val="Heading2"/>
       </w:pPr>
-      <w:proofErr w:type="spellStart"/>
       <w:r>
         <w:rPr>
           <w:rFonts w:hint="eastAsia"/>
         </w:rPr>
         <w:t>OpenCV</w:t>
       </w:r>
-      <w:proofErr w:type="spellEnd"/>
-    </w:p>
-    <w:p>
-      <w:proofErr w:type="spellStart"/>
+    </w:p>
+    <w:p>
       <w:r>
         <w:rPr>
           <w:rFonts w:hint="eastAsia"/>
         </w:rPr>
         <w:t>OpenCV</w:t>
       </w:r>
-      <w:proofErr w:type="spellEnd"/>
       <w:r>
         <w:rPr>
           <w:rFonts w:hint="eastAsia"/>
@@ -1091,57 +1153,23 @@
           <w:szCs w:val="19"/>
         </w:rPr>
       </w:pPr>
-      <w:proofErr w:type="gramStart"/>
       <w:r>
         <w:rPr>
           <w:rFonts w:ascii="Courier New" w:hAnsi="Courier New" w:cs="Courier New"/>
           <w:sz w:val="19"/>
           <w:szCs w:val="19"/>
         </w:rPr>
-        <w:t>cv::PCA</w:t>
-      </w:r>
-      <w:proofErr w:type="gramEnd"/>
-      <w:r>
-        <w:rPr>
-          <w:rFonts w:ascii="Courier New" w:hAnsi="Courier New" w:cs="Courier New"/>
-          <w:sz w:val="19"/>
-          <w:szCs w:val="19"/>
-        </w:rPr>
-        <w:t xml:space="preserve"> </w:t>
-      </w:r>
-      <w:proofErr w:type="spellStart"/>
-      <w:r>
-        <w:rPr>
-          <w:rFonts w:ascii="Courier New" w:hAnsi="Courier New" w:cs="Courier New"/>
-          <w:sz w:val="19"/>
-          <w:szCs w:val="19"/>
-        </w:rPr>
-        <w:t>pca</w:t>
-      </w:r>
-      <w:proofErr w:type="spellEnd"/>
-      <w:r>
-        <w:rPr>
-          <w:rFonts w:ascii="Courier New" w:hAnsi="Courier New" w:cs="Courier New"/>
-          <w:sz w:val="19"/>
-          <w:szCs w:val="19"/>
-        </w:rPr>
-        <w:t>(X, cv::Mat(), CV_PCA_DATA_AS_ROW);</w:t>
+        <w:t>cv::PCA pca(X, cv::Mat(), CV_PCA_DATA_AS_ROW);</w:t>
       </w:r>
     </w:p>
     <w:p/>
     <w:p>
-      <w:pPr>
-        <w:rPr>
-          <w:rFonts w:hint="eastAsia"/>
-        </w:rPr>
-      </w:pPr>
       <w:r>
         <w:rPr>
           <w:rFonts w:hint="eastAsia"/>
         </w:rPr>
         <w:t>この時、固有値は、</w:t>
       </w:r>
-      <w:proofErr w:type="spellStart"/>
       <w:r>
         <w:rPr>
           <w:rFonts w:ascii="Courier New" w:hAnsi="Courier New" w:cs="Courier New"/>
@@ -1150,7 +1178,6 @@
         </w:rPr>
         <w:t>pca.eigenvalues</w:t>
       </w:r>
-      <w:proofErr w:type="spellEnd"/>
       <w:r>
         <w:rPr>
           <w:rFonts w:hint="eastAsia"/>
@@ -1171,7 +1198,6 @@
         </w:rPr>
         <w:t>行列として格納され、固有ベクトルは、</w:t>
       </w:r>
-      <w:proofErr w:type="spellStart"/>
       <w:r>
         <w:rPr>
           <w:rFonts w:ascii="Courier New" w:hAnsi="Courier New" w:cs="Courier New"/>
@@ -1180,7 +1206,6 @@
         </w:rPr>
         <w:t>pca.eigenvectors</w:t>
       </w:r>
-      <w:proofErr w:type="spellEnd"/>
       <w:r>
         <w:rPr>
           <w:rFonts w:hint="eastAsia"/>
@@ -1201,55 +1226,35 @@
         </w:rPr>
         <w:t>行列として格納される。例えば、１つ目の固有ベクトルは、</w:t>
       </w:r>
-      <w:proofErr w:type="spellStart"/>
       <w:r>
         <w:rPr>
           <w:rFonts w:ascii="Courier New" w:hAnsi="Courier New" w:cs="Courier New"/>
           <w:sz w:val="20"/>
           <w:szCs w:val="20"/>
         </w:rPr>
-        <w:t>pca.eigenvectors.row</w:t>
-      </w:r>
-      <w:proofErr w:type="spellEnd"/>
+        <w:t>pca.eigenvectors.row(0)</w:t>
+      </w:r>
+      <w:r>
+        <w:rPr>
+          <w:rFonts w:hint="eastAsia"/>
+        </w:rPr>
+        <w:t>で取得できる。</w:t>
+      </w:r>
+    </w:p>
+    <w:p>
+      <w:r>
+        <w:rPr>
+          <w:rFonts w:hint="eastAsia"/>
+        </w:rPr>
+        <w:t>また、主成分ベクトル空間への写像は、</w:t>
+      </w:r>
       <w:r>
         <w:rPr>
           <w:rFonts w:ascii="Courier New" w:hAnsi="Courier New" w:cs="Courier New"/>
           <w:sz w:val="20"/>
           <w:szCs w:val="20"/>
         </w:rPr>
-        <w:t>(0)</w:t>
-      </w:r>
-      <w:r>
-        <w:rPr>
-          <w:rFonts w:hint="eastAsia"/>
-        </w:rPr>
-        <w:t>で取得できる。</w:t>
-      </w:r>
-    </w:p>
-    <w:p>
-      <w:r>
-        <w:rPr>
-          <w:rFonts w:hint="eastAsia"/>
-        </w:rPr>
-        <w:t>また、主成分ベクトル空間への写像は、</w:t>
-      </w:r>
-      <w:proofErr w:type="spellStart"/>
-      <w:r>
-        <w:rPr>
-          <w:rFonts w:ascii="Courier New" w:hAnsi="Courier New" w:cs="Courier New"/>
-          <w:sz w:val="20"/>
-          <w:szCs w:val="20"/>
-        </w:rPr>
-        <w:t>pca.project</w:t>
-      </w:r>
-      <w:proofErr w:type="spellEnd"/>
-      <w:r>
-        <w:rPr>
-          <w:rFonts w:ascii="Courier New" w:hAnsi="Courier New" w:cs="Courier New"/>
-          <w:sz w:val="20"/>
-          <w:szCs w:val="20"/>
-        </w:rPr>
-        <w:t>()</w:t>
+        <w:t>pca.project()</w:t>
       </w:r>
       <w:r>
         <w:rPr>
@@ -1262,24 +1267,20 @@
       <w:pPr>
         <w:pStyle w:val="Heading2"/>
       </w:pPr>
-      <w:proofErr w:type="spellStart"/>
       <w:r>
         <w:rPr>
           <w:rFonts w:hint="eastAsia"/>
         </w:rPr>
         <w:t>Matlab</w:t>
       </w:r>
-      <w:proofErr w:type="spellEnd"/>
-    </w:p>
-    <w:p>
-      <w:proofErr w:type="spellStart"/>
+    </w:p>
+    <w:p>
       <w:r>
         <w:rPr>
           <w:rFonts w:hint="eastAsia"/>
         </w:rPr>
         <w:t>Matlab</w:t>
       </w:r>
-      <w:proofErr w:type="spellEnd"/>
       <w:r>
         <w:rPr>
           <w:rFonts w:hint="eastAsia"/>
@@ -1352,8 +1353,6 @@
         </w:rPr>
         <w:t>X=X-</w:t>
       </w:r>
-      <w:proofErr w:type="spellStart"/>
-      <w:proofErr w:type="gramStart"/>
       <w:r>
         <w:rPr>
           <w:rFonts w:ascii="Courier New" w:hAnsi="Courier New" w:cs="Courier New" w:hint="eastAsia"/>
@@ -1370,23 +1369,13 @@
         </w:rPr>
         <w:t>mat</w:t>
       </w:r>
-      <w:proofErr w:type="spellEnd"/>
       <w:r>
         <w:rPr>
           <w:rFonts w:ascii="Courier New" w:hAnsi="Courier New" w:cs="Courier New" w:hint="eastAsia"/>
           <w:sz w:val="19"/>
           <w:szCs w:val="19"/>
         </w:rPr>
-        <w:t>(</w:t>
-      </w:r>
-      <w:proofErr w:type="gramEnd"/>
-      <w:r>
-        <w:rPr>
-          <w:rFonts w:ascii="Courier New" w:hAnsi="Courier New" w:cs="Courier New" w:hint="eastAsia"/>
-          <w:sz w:val="19"/>
-          <w:szCs w:val="19"/>
-        </w:rPr>
-        <w:t>mean(X),length(X),1)</w:t>
+        <w:t>(mean(X),length(X),1)</w:t>
       </w:r>
     </w:p>
     <w:p/>
@@ -1435,53 +1424,7 @@
           <w:sz w:val="19"/>
           <w:szCs w:val="19"/>
         </w:rPr>
-        <w:t>[U</w:t>
-      </w:r>
-      <w:proofErr w:type="gramStart"/>
-      <w:r>
-        <w:rPr>
-          <w:rFonts w:ascii="Courier New" w:hAnsi="Courier New" w:cs="Courier New" w:hint="eastAsia"/>
-          <w:sz w:val="19"/>
-          <w:szCs w:val="19"/>
-        </w:rPr>
-        <w:t>,S,V</w:t>
-      </w:r>
-      <w:proofErr w:type="gramEnd"/>
-      <w:r>
-        <w:rPr>
-          <w:rFonts w:ascii="Courier New" w:hAnsi="Courier New" w:cs="Courier New" w:hint="eastAsia"/>
-          <w:sz w:val="19"/>
-          <w:szCs w:val="19"/>
-        </w:rPr>
-        <w:t>]=</w:t>
-      </w:r>
-      <w:proofErr w:type="spellStart"/>
-      <w:proofErr w:type="gramStart"/>
-      <w:r>
-        <w:rPr>
-          <w:rFonts w:ascii="Courier New" w:hAnsi="Courier New" w:cs="Courier New" w:hint="eastAsia"/>
-          <w:sz w:val="19"/>
-          <w:szCs w:val="19"/>
-        </w:rPr>
-        <w:t>svd</w:t>
-      </w:r>
-      <w:proofErr w:type="spellEnd"/>
-      <w:r>
-        <w:rPr>
-          <w:rFonts w:ascii="Courier New" w:hAnsi="Courier New" w:cs="Courier New" w:hint="eastAsia"/>
-          <w:sz w:val="19"/>
-          <w:szCs w:val="19"/>
-        </w:rPr>
-        <w:t>(</w:t>
-      </w:r>
-      <w:proofErr w:type="gramEnd"/>
-      <w:r>
-        <w:rPr>
-          <w:rFonts w:ascii="Courier New" w:hAnsi="Courier New" w:cs="Courier New" w:hint="eastAsia"/>
-          <w:sz w:val="19"/>
-          <w:szCs w:val="19"/>
-        </w:rPr>
-        <w:t>X</w:t>
+        <w:t>[U,S,V]=svd(X</w:t>
       </w:r>
       <w:r>
         <w:rPr>
@@ -1608,18 +1551,8 @@
           <w:sz w:val="19"/>
           <w:szCs w:val="19"/>
         </w:rPr>
-        <w:t xml:space="preserve">    </w:t>
-      </w:r>
-      <w:proofErr w:type="gramStart"/>
-      <w:r>
-        <w:rPr>
-          <w:rFonts w:ascii="Courier New" w:hAnsi="Courier New" w:cs="Courier New" w:hint="eastAsia"/>
-          <w:sz w:val="19"/>
-          <w:szCs w:val="19"/>
-        </w:rPr>
-        <w:t>0  0.008</w:t>
-      </w:r>
-      <w:proofErr w:type="gramEnd"/>
+        <w:t xml:space="preserve">    0  0.008</w:t>
+      </w:r>
     </w:p>
     <w:p/>
     <w:p>
@@ -1722,16 +1655,15 @@
           <w:sz w:val="19"/>
           <w:szCs w:val="19"/>
         </w:rPr>
-        <w:t>-</w:t>
-      </w:r>
-      <w:proofErr w:type="gramStart"/>
+        <w:t>-0.94</w:t>
+      </w:r>
       <w:r>
         <w:rPr>
           <w:rFonts w:ascii="Courier New" w:hAnsi="Courier New" w:cs="Courier New" w:hint="eastAsia"/>
           <w:sz w:val="19"/>
           <w:szCs w:val="19"/>
         </w:rPr>
-        <w:t>0.94</w:t>
+        <w:t xml:space="preserve">  </w:t>
       </w:r>
       <w:r>
         <w:rPr>
@@ -1739,24 +1671,7 @@
           <w:sz w:val="19"/>
           <w:szCs w:val="19"/>
         </w:rPr>
-        <w:t xml:space="preserve">  </w:t>
-      </w:r>
-      <w:r>
-        <w:rPr>
-          <w:rFonts w:ascii="Courier New" w:hAnsi="Courier New" w:cs="Courier New" w:hint="eastAsia"/>
-          <w:sz w:val="19"/>
-          <w:szCs w:val="19"/>
-        </w:rPr>
-        <w:t>-</w:t>
-      </w:r>
-      <w:proofErr w:type="gramEnd"/>
-      <w:r>
-        <w:rPr>
-          <w:rFonts w:ascii="Courier New" w:hAnsi="Courier New" w:cs="Courier New" w:hint="eastAsia"/>
-          <w:sz w:val="19"/>
-          <w:szCs w:val="19"/>
-        </w:rPr>
-        <w:t>0.33</w:t>
+        <w:t>-0.33</w:t>
       </w:r>
     </w:p>
     <w:p>
@@ -1805,11 +1720,6 @@
     </w:p>
     <w:p/>
     <w:p>
-      <w:pPr>
-        <w:rPr>
-          <w:rFonts w:hint="eastAsia"/>
-        </w:rPr>
-      </w:pPr>
       <w:r>
         <w:rPr>
           <w:rFonts w:hint="eastAsia"/>
@@ -1836,8 +1746,6 @@
         </w:rPr>
         <w:t>この結果の各行が、各データの写像だ。</w:t>
       </w:r>
-      <w:bookmarkStart w:id="0" w:name="_GoBack"/>
-      <w:bookmarkEnd w:id="0"/>
     </w:p>
     <w:p>
       <w:pPr>
@@ -1853,7 +1761,7 @@
         <w:adjustRightInd w:val="0"/>
         <w:spacing w:after="0" w:line="240" w:lineRule="auto"/>
         <w:rPr>
-          <w:rFonts w:ascii="Courier New" w:hAnsi="Courier New" w:cs="Courier New" w:hint="eastAsia"/>
+          <w:rFonts w:ascii="Courier New" w:hAnsi="Courier New" w:cs="Courier New"/>
           <w:sz w:val="19"/>
           <w:szCs w:val="19"/>
         </w:rPr>
@@ -1871,12 +1779,12 @@
     <w:p/>
     <w:p/>
     <w:sectPr>
-      <w:headerReference w:type="even" r:id="rId10"/>
-      <w:headerReference w:type="default" r:id="rId11"/>
-      <w:footerReference w:type="even" r:id="rId12"/>
-      <w:footerReference w:type="default" r:id="rId13"/>
-      <w:headerReference w:type="first" r:id="rId14"/>
-      <w:footerReference w:type="first" r:id="rId15"/>
+      <w:headerReference w:type="even" r:id="rId11"/>
+      <w:headerReference w:type="default" r:id="rId12"/>
+      <w:footerReference w:type="even" r:id="rId13"/>
+      <w:footerReference w:type="default" r:id="rId14"/>
+      <w:headerReference w:type="first" r:id="rId15"/>
+      <w:footerReference w:type="first" r:id="rId16"/>
       <w:pgSz w:w="12240" w:h="15840"/>
       <w:pgMar w:top="1440" w:right="1440" w:bottom="1440" w:left="1440" w:header="720" w:footer="720" w:gutter="0"/>
       <w:cols w:space="720"/>
@@ -1955,7 +1863,7 @@
           <w:rPr>
             <w:noProof/>
           </w:rPr>
-          <w:t>1</w:t>
+          <w:t>3</w:t>
         </w:r>
         <w:r>
           <w:rPr>
@@ -2845,535 +2753,6 @@
     </w:rPr>
   </w:style>
 </w:styles>
-</file>
-
-<file path=word/glossary/document.xml><?xml version="1.0" encoding="utf-8"?>
-<w:glossaryDocument xmlns:wpc="http://schemas.microsoft.com/office/word/2010/wordprocessingCanvas" xmlns:mc="http://schemas.openxmlformats.org/markup-compatibility/2006" xmlns:o="urn:schemas-microsoft-com:office:office" xmlns:r="http://schemas.openxmlformats.org/officeDocument/2006/relationships" xmlns:m="http://schemas.openxmlformats.org/officeDocument/2006/math" xmlns:v="urn:schemas-microsoft-com:vml" xmlns:wp14="http://schemas.microsoft.com/office/word/2010/wordprocessingDrawing" xmlns:wp="http://schemas.openxmlformats.org/drawingml/2006/wordprocessingDrawing" xmlns:w10="urn:schemas-microsoft-com:office:word" xmlns:w="http://schemas.openxmlformats.org/wordprocessingml/2006/main" xmlns:w14="http://schemas.microsoft.com/office/word/2010/wordml" xmlns:wpg="http://schemas.microsoft.com/office/word/2010/wordprocessingGroup" xmlns:wpi="http://schemas.microsoft.com/office/word/2010/wordprocessingInk" xmlns:wne="http://schemas.microsoft.com/office/word/2006/wordml" xmlns:wps="http://schemas.microsoft.com/office/word/2010/wordprocessingShape" mc:Ignorable="w14 wp14"/>
-</file>
-
-<file path=word/glossary/fontTable.xml><?xml version="1.0" encoding="utf-8"?>
-<w:fonts xmlns:mc="http://schemas.openxmlformats.org/markup-compatibility/2006" xmlns:r="http://schemas.openxmlformats.org/officeDocument/2006/relationships" xmlns:w="http://schemas.openxmlformats.org/wordprocessingml/2006/main" xmlns:w14="http://schemas.microsoft.com/office/word/2010/wordml" mc:Ignorable="w14">
-  <w:font w:name="Calibri">
-    <w:panose1 w:val="020F0502020204030204"/>
-    <w:charset w:val="00"/>
-    <w:family w:val="swiss"/>
-    <w:pitch w:val="variable"/>
-    <w:sig w:usb0="E00002FF" w:usb1="4000ACFF" w:usb2="00000001" w:usb3="00000000" w:csb0="0000019F" w:csb1="00000000"/>
-  </w:font>
-  <w:font w:name="MS Mincho">
-    <w:altName w:val="ＭＳ 明朝"/>
-    <w:panose1 w:val="02020609040205080304"/>
-    <w:charset w:val="80"/>
-    <w:family w:val="modern"/>
-    <w:pitch w:val="fixed"/>
-    <w:sig w:usb0="E00002FF" w:usb1="6AC7FDFB" w:usb2="00000012" w:usb3="00000000" w:csb0="0002009F" w:csb1="00000000"/>
-  </w:font>
-  <w:font w:name="Times New Roman">
-    <w:panose1 w:val="02020603050405020304"/>
-    <w:charset w:val="00"/>
-    <w:family w:val="roman"/>
-    <w:pitch w:val="variable"/>
-    <w:sig w:usb0="E0002AFF" w:usb1="C0007841" w:usb2="00000009" w:usb3="00000000" w:csb0="000001FF" w:csb1="00000000"/>
-  </w:font>
-  <w:font w:name="Cambria">
-    <w:panose1 w:val="02040503050406030204"/>
-    <w:charset w:val="00"/>
-    <w:family w:val="roman"/>
-    <w:pitch w:val="variable"/>
-    <w:sig w:usb0="E00002FF" w:usb1="400004FF" w:usb2="00000000" w:usb3="00000000" w:csb0="0000019F" w:csb1="00000000"/>
-  </w:font>
-  <w:font w:name="MS Gothic">
-    <w:altName w:val="ＭＳ ゴシック"/>
-    <w:panose1 w:val="020B0609070205080204"/>
-    <w:charset w:val="80"/>
-    <w:family w:val="modern"/>
-    <w:pitch w:val="fixed"/>
-    <w:sig w:usb0="E00002FF" w:usb1="6AC7FDFB" w:usb2="00000012" w:usb3="00000000" w:csb0="0002009F" w:csb1="00000000"/>
-  </w:font>
-  <w:font w:name="Tahoma">
-    <w:panose1 w:val="020B0604030504040204"/>
-    <w:charset w:val="00"/>
-    <w:family w:val="swiss"/>
-    <w:pitch w:val="variable"/>
-    <w:sig w:usb0="E1002EFF" w:usb1="C000605B" w:usb2="00000029" w:usb3="00000000" w:csb0="000101FF" w:csb1="00000000"/>
-  </w:font>
-  <w:font w:name="Cambria Math">
-    <w:panose1 w:val="02040503050406030204"/>
-    <w:charset w:val="00"/>
-    <w:family w:val="roman"/>
-    <w:pitch w:val="variable"/>
-    <w:sig w:usb0="E00002FF" w:usb1="420024FF" w:usb2="00000000" w:usb3="00000000" w:csb0="0000019F" w:csb1="00000000"/>
-  </w:font>
-  <w:font w:name="Courier New">
-    <w:panose1 w:val="02070309020205020404"/>
-    <w:charset w:val="00"/>
-    <w:family w:val="modern"/>
-    <w:pitch w:val="fixed"/>
-    <w:sig w:usb0="E0002AFF" w:usb1="C0007843" w:usb2="00000009" w:usb3="00000000" w:csb0="000001FF" w:csb1="00000000"/>
-  </w:font>
-</w:fonts>
-</file>
-
-<file path=word/glossary/settings.xml><?xml version="1.0" encoding="utf-8"?>
-<w:settings xmlns:mc="http://schemas.openxmlformats.org/markup-compatibility/2006" xmlns:o="urn:schemas-microsoft-com:office:office" xmlns:r="http://schemas.openxmlformats.org/officeDocument/2006/relationships" xmlns:m="http://schemas.openxmlformats.org/officeDocument/2006/math" xmlns:v="urn:schemas-microsoft-com:vml" xmlns:w10="urn:schemas-microsoft-com:office:word" xmlns:w="http://schemas.openxmlformats.org/wordprocessingml/2006/main" xmlns:w14="http://schemas.microsoft.com/office/word/2010/wordml" xmlns:sl="http://schemas.openxmlformats.org/schemaLibrary/2006/main" mc:Ignorable="w14">
-  <w:view w:val="normal"/>
-  <w:defaultTabStop w:val="720"/>
-  <w:characterSpacingControl w:val="doNotCompress"/>
-  <w:compat>
-    <w:useFELayout/>
-    <w:compatSetting w:name="compatibilityMode" w:uri="http://schemas.microsoft.com/office/word" w:val="14"/>
-    <w:compatSetting w:name="overrideTableStyleFontSizeAndJustification" w:uri="http://schemas.microsoft.com/office/word" w:val="1"/>
-    <w:compatSetting w:name="enableOpenTypeFeatures" w:uri="http://schemas.microsoft.com/office/word" w:val="1"/>
-    <w:compatSetting w:name="doNotFlipMirrorIndents" w:uri="http://schemas.microsoft.com/office/word" w:val="1"/>
-  </w:compat>
-  <w:rsids>
-    <w:rsidRoot w:val="001F2E09"/>
-    <w:rsid w:val="000609F0"/>
-    <w:rsid w:val="001F2E09"/>
-    <w:rsid w:val="002300B1"/>
-    <w:rsid w:val="00876617"/>
-  </w:rsids>
-  <m:mathPr>
-    <m:mathFont m:val="Cambria Math"/>
-    <m:brkBin m:val="before"/>
-    <m:brkBinSub m:val="--"/>
-    <m:smallFrac m:val="0"/>
-    <m:dispDef/>
-    <m:lMargin m:val="0"/>
-    <m:rMargin m:val="0"/>
-    <m:defJc m:val="centerGroup"/>
-    <m:wrapIndent m:val="1440"/>
-    <m:intLim m:val="subSup"/>
-    <m:naryLim m:val="undOvr"/>
-  </m:mathPr>
-  <w:themeFontLang w:val="en-US" w:eastAsia="ja-JP"/>
-  <w:clrSchemeMapping w:bg1="light1" w:t1="dark1" w:bg2="light2" w:t2="dark2" w:accent1="accent1" w:accent2="accent2" w:accent3="accent3" w:accent4="accent4" w:accent5="accent5" w:accent6="accent6" w:hyperlink="hyperlink" w:followedHyperlink="followedHyperlink"/>
-  <w:decimalSymbol w:val="."/>
-  <w:listSeparator w:val=","/>
-</w:settings>
-</file>
-
-<file path=word/glossary/styles.xml><?xml version="1.0" encoding="utf-8"?>
-<w:styles xmlns:mc="http://schemas.openxmlformats.org/markup-compatibility/2006" xmlns:r="http://schemas.openxmlformats.org/officeDocument/2006/relationships" xmlns:w="http://schemas.openxmlformats.org/wordprocessingml/2006/main" xmlns:w14="http://schemas.microsoft.com/office/word/2010/wordml" mc:Ignorable="w14">
-  <w:docDefaults>
-    <w:rPrDefault>
-      <w:rPr>
-        <w:rFonts w:asciiTheme="minorHAnsi" w:eastAsiaTheme="minorEastAsia" w:hAnsiTheme="minorHAnsi" w:cstheme="minorBidi"/>
-        <w:sz w:val="22"/>
-        <w:szCs w:val="22"/>
-        <w:lang w:val="en-US" w:eastAsia="ja-JP" w:bidi="ar-SA"/>
-      </w:rPr>
-    </w:rPrDefault>
-    <w:pPrDefault>
-      <w:pPr>
-        <w:spacing w:after="200" w:line="276" w:lineRule="auto"/>
-      </w:pPr>
-    </w:pPrDefault>
-  </w:docDefaults>
-  <w:latentStyles w:defLockedState="0" w:defUIPriority="99" w:defSemiHidden="1" w:defUnhideWhenUsed="1" w:defQFormat="0" w:count="267">
-    <w:lsdException w:name="Normal" w:semiHidden="0" w:uiPriority="0" w:unhideWhenUsed="0" w:qFormat="1"/>
-    <w:lsdException w:name="heading 1" w:semiHidden="0" w:uiPriority="9" w:unhideWhenUsed="0" w:qFormat="1"/>
-    <w:lsdException w:name="heading 2" w:uiPriority="9" w:qFormat="1"/>
-    <w:lsdException w:name="heading 3" w:uiPriority="9" w:qFormat="1"/>
-    <w:lsdException w:name="heading 4" w:uiPriority="9" w:qFormat="1"/>
-    <w:lsdException w:name="heading 5" w:uiPriority="9" w:qFormat="1"/>
-    <w:lsdException w:name="heading 6" w:uiPriority="9" w:qFormat="1"/>
-    <w:lsdException w:name="heading 7" w:uiPriority="9" w:qFormat="1"/>
-    <w:lsdException w:name="heading 8" w:uiPriority="9" w:qFormat="1"/>
-    <w:lsdException w:name="heading 9" w:uiPriority="9" w:qFormat="1"/>
-    <w:lsdException w:name="toc 1" w:uiPriority="39"/>
-    <w:lsdException w:name="toc 2" w:uiPriority="39"/>
-    <w:lsdException w:name="toc 3" w:uiPriority="39"/>
-    <w:lsdException w:name="toc 4" w:uiPriority="39"/>
-    <w:lsdException w:name="toc 5" w:uiPriority="39"/>
-    <w:lsdException w:name="toc 6" w:uiPriority="39"/>
-    <w:lsdException w:name="toc 7" w:uiPriority="39"/>
-    <w:lsdException w:name="toc 8" w:uiPriority="39"/>
-    <w:lsdException w:name="toc 9" w:uiPriority="39"/>
-    <w:lsdException w:name="caption" w:uiPriority="35" w:qFormat="1"/>
-    <w:lsdException w:name="Title" w:semiHidden="0" w:uiPriority="10" w:unhideWhenUsed="0" w:qFormat="1"/>
-    <w:lsdException w:name="Default Paragraph Font" w:uiPriority="1"/>
-    <w:lsdException w:name="Subtitle" w:semiHidden="0" w:uiPriority="11" w:unhideWhenUsed="0" w:qFormat="1"/>
-    <w:lsdException w:name="Strong" w:semiHidden="0" w:uiPriority="22" w:unhideWhenUsed="0" w:qFormat="1"/>
-    <w:lsdException w:name="Emphasis" w:semiHidden="0" w:uiPriority="20" w:unhideWhenUsed="0" w:qFormat="1"/>
-    <w:lsdException w:name="Table Grid" w:semiHidden="0" w:uiPriority="59" w:unhideWhenUsed="0"/>
-    <w:lsdException w:name="Placeholder Text" w:unhideWhenUsed="0"/>
-    <w:lsdException w:name="No Spacing" w:semiHidden="0" w:uiPriority="1" w:unhideWhenUsed="0" w:qFormat="1"/>
-    <w:lsdException w:name="Light Shading" w:semiHidden="0" w:uiPriority="60" w:unhideWhenUsed="0"/>
-    <w:lsdException w:name="Light List" w:semiHidden="0" w:uiPriority="61" w:unhideWhenUsed="0"/>
-    <w:lsdException w:name="Light Grid" w:semiHidden="0" w:uiPriority="62" w:unhideWhenUsed="0"/>
-    <w:lsdException w:name="Medium Shading 1" w:semiHidden="0" w:uiPriority="63" w:unhideWhenUsed="0"/>
-    <w:lsdException w:name="Medium Shading 2" w:semiHidden="0" w:uiPriority="64" w:unhideWhenUsed="0"/>
-    <w:lsdException w:name="Medium List 1" w:semiHidden="0" w:uiPriority="65" w:unhideWhenUsed="0"/>
-    <w:lsdException w:name="Medium List 2" w:semiHidden="0" w:uiPriority="66" w:unhideWhenUsed="0"/>
-    <w:lsdException w:name="Medium Grid 1" w:semiHidden="0" w:uiPriority="67" w:unhideWhenUsed="0"/>
-    <w:lsdException w:name="Medium Grid 2" w:semiHidden="0" w:uiPriority="68" w:unhideWhenUsed="0"/>
-    <w:lsdException w:name="Medium Grid 3" w:semiHidden="0" w:uiPriority="69" w:unhideWhenUsed="0"/>
-    <w:lsdException w:name="Dark List" w:semiHidden="0" w:uiPriority="70" w:unhideWhenUsed="0"/>
-    <w:lsdException w:name="Colorful Shading" w:semiHidden="0" w:uiPriority="71" w:unhideWhenUsed="0"/>
-    <w:lsdException w:name="Colorful List" w:semiHidden="0" w:uiPriority="72" w:unhideWhenUsed="0"/>
-    <w:lsdException w:name="Colorful Grid" w:semiHidden="0" w:uiPriority="73" w:unhideWhenUsed="0"/>
-    <w:lsdException w:name="Light Shading Accent 1" w:semiHidden="0" w:uiPriority="60" w:unhideWhenUsed="0"/>
-    <w:lsdException w:name="Light List Accent 1" w:semiHidden="0" w:uiPriority="61" w:unhideWhenUsed="0"/>
-    <w:lsdException w:name="Light Grid Accent 1" w:semiHidden="0" w:uiPriority="62" w:unhideWhenUsed="0"/>
-    <w:lsdException w:name="Medium Shading 1 Accent 1" w:semiHidden="0" w:uiPriority="63" w:unhideWhenUsed="0"/>
-    <w:lsdException w:name="Medium Shading 2 Accent 1" w:semiHidden="0" w:uiPriority="64" w:unhideWhenUsed="0"/>
-    <w:lsdException w:name="Medium List 1 Accent 1" w:semiHidden="0" w:uiPriority="65" w:unhideWhenUsed="0"/>
-    <w:lsdException w:name="Revision" w:unhideWhenUsed="0"/>
-    <w:lsdException w:name="List Paragraph" w:semiHidden="0" w:uiPriority="34" w:unhideWhenUsed="0" w:qFormat="1"/>
-    <w:lsdException w:name="Quote" w:semiHidden="0" w:uiPriority="29" w:unhideWhenUsed="0" w:qFormat="1"/>
-    <w:lsdException w:name="Intense Quote" w:semiHidden="0" w:uiPriority="30" w:unhideWhenUsed="0" w:qFormat="1"/>
-    <w:lsdException w:name="Medium List 2 Accent 1" w:semiHidden="0" w:uiPriority="66" w:unhideWhenUsed="0"/>
-    <w:lsdException w:name="Medium Grid 1 Accent 1" w:semiHidden="0" w:uiPriority="67" w:unhideWhenUsed="0"/>
-    <w:lsdException w:name="Medium Grid 2 Accent 1" w:semiHidden="0" w:uiPriority="68" w:unhideWhenUsed="0"/>
-    <w:lsdException w:name="Medium Grid 3 Accent 1" w:semiHidden="0" w:uiPriority="69" w:unhideWhenUsed="0"/>
-    <w:lsdException w:name="Dark List Accent 1" w:semiHidden="0" w:uiPriority="70" w:unhideWhenUsed="0"/>
-    <w:lsdException w:name="Colorful Shading Accent 1" w:semiHidden="0" w:uiPriority="71" w:unhideWhenUsed="0"/>
-    <w:lsdException w:name="Colorful List Accent 1" w:semiHidden="0" w:uiPriority="72" w:unhideWhenUsed="0"/>
-    <w:lsdException w:name="Colorful Grid Accent 1" w:semiHidden="0" w:uiPriority="73" w:unhideWhenUsed="0"/>
-    <w:lsdException w:name="Light Shading Accent 2" w:semiHidden="0" w:uiPriority="60" w:unhideWhenUsed="0"/>
-    <w:lsdException w:name="Light List Accent 2" w:semiHidden="0" w:uiPriority="61" w:unhideWhenUsed="0"/>
-    <w:lsdException w:name="Light Grid Accent 2" w:semiHidden="0" w:uiPriority="62" w:unhideWhenUsed="0"/>
-    <w:lsdException w:name="Medium Shading 1 Accent 2" w:semiHidden="0" w:uiPriority="63" w:unhideWhenUsed="0"/>
-    <w:lsdException w:name="Medium Shading 2 Accent 2" w:semiHidden="0" w:uiPriority="64" w:unhideWhenUsed="0"/>
-    <w:lsdException w:name="Medium List 1 Accent 2" w:semiHidden="0" w:uiPriority="65" w:unhideWhenUsed="0"/>
-    <w:lsdException w:name="Medium List 2 Accent 2" w:semiHidden="0" w:uiPriority="66" w:unhideWhenUsed="0"/>
-    <w:lsdException w:name="Medium Grid 1 Accent 2" w:semiHidden="0" w:uiPriority="67" w:unhideWhenUsed="0"/>
-    <w:lsdException w:name="Medium Grid 2 Accent 2" w:semiHidden="0" w:uiPriority="68" w:unhideWhenUsed="0"/>
-    <w:lsdException w:name="Medium Grid 3 Accent 2" w:semiHidden="0" w:uiPriority="69" w:unhideWhenUsed="0"/>
-    <w:lsdException w:name="Dark List Accent 2" w:semiHidden="0" w:uiPriority="70" w:unhideWhenUsed="0"/>
-    <w:lsdException w:name="Colorful Shading Accent 2" w:semiHidden="0" w:uiPriority="71" w:unhideWhenUsed="0"/>
-    <w:lsdException w:name="Colorful List Accent 2" w:semiHidden="0" w:uiPriority="72" w:unhideWhenUsed="0"/>
-    <w:lsdException w:name="Colorful Grid Accent 2" w:semiHidden="0" w:uiPriority="73" w:unhideWhenUsed="0"/>
-    <w:lsdException w:name="Light Shading Accent 3" w:semiHidden="0" w:uiPriority="60" w:unhideWhenUsed="0"/>
-    <w:lsdException w:name="Light List Accent 3" w:semiHidden="0" w:uiPriority="61" w:unhideWhenUsed="0"/>
-    <w:lsdException w:name="Light Grid Accent 3" w:semiHidden="0" w:uiPriority="62" w:unhideWhenUsed="0"/>
-    <w:lsdException w:name="Medium Shading 1 Accent 3" w:semiHidden="0" w:uiPriority="63" w:unhideWhenUsed="0"/>
-    <w:lsdException w:name="Medium Shading 2 Accent 3" w:semiHidden="0" w:uiPriority="64" w:unhideWhenUsed="0"/>
-    <w:lsdException w:name="Medium List 1 Accent 3" w:semiHidden="0" w:uiPriority="65" w:unhideWhenUsed="0"/>
-    <w:lsdException w:name="Medium List 2 Accent 3" w:semiHidden="0" w:uiPriority="66" w:unhideWhenUsed="0"/>
-    <w:lsdException w:name="Medium Grid 1 Accent 3" w:semiHidden="0" w:uiPriority="67" w:unhideWhenUsed="0"/>
-    <w:lsdException w:name="Medium Grid 2 Accent 3" w:semiHidden="0" w:uiPriority="68" w:unhideWhenUsed="0"/>
-    <w:lsdException w:name="Medium Grid 3 Accent 3" w:semiHidden="0" w:uiPriority="69" w:unhideWhenUsed="0"/>
-    <w:lsdException w:name="Dark List Accent 3" w:semiHidden="0" w:uiPriority="70" w:unhideWhenUsed="0"/>
-    <w:lsdException w:name="Colorful Shading Accent 3" w:semiHidden="0" w:uiPriority="71" w:unhideWhenUsed="0"/>
-    <w:lsdException w:name="Colorful List Accent 3" w:semiHidden="0" w:uiPriority="72" w:unhideWhenUsed="0"/>
-    <w:lsdException w:name="Colorful Grid Accent 3" w:semiHidden="0" w:uiPriority="73" w:unhideWhenUsed="0"/>
-    <w:lsdException w:name="Light Shading Accent 4" w:semiHidden="0" w:uiPriority="60" w:unhideWhenUsed="0"/>
-    <w:lsdException w:name="Light List Accent 4" w:semiHidden="0" w:uiPriority="61" w:unhideWhenUsed="0"/>
-    <w:lsdException w:name="Light Grid Accent 4" w:semiHidden="0" w:uiPriority="62" w:unhideWhenUsed="0"/>
-    <w:lsdException w:name="Medium Shading 1 Accent 4" w:semiHidden="0" w:uiPriority="63" w:unhideWhenUsed="0"/>
-    <w:lsdException w:name="Medium Shading 2 Accent 4" w:semiHidden="0" w:uiPriority="64" w:unhideWhenUsed="0"/>
-    <w:lsdException w:name="Medium List 1 Accent 4" w:semiHidden="0" w:uiPriority="65" w:unhideWhenUsed="0"/>
-    <w:lsdException w:name="Medium List 2 Accent 4" w:semiHidden="0" w:uiPriority="66" w:unhideWhenUsed="0"/>
-    <w:lsdException w:name="Medium Grid 1 Accent 4" w:semiHidden="0" w:uiPriority="67" w:unhideWhenUsed="0"/>
-    <w:lsdException w:name="Medium Grid 2 Accent 4" w:semiHidden="0" w:uiPriority="68" w:unhideWhenUsed="0"/>
-    <w:lsdException w:name="Medium Grid 3 Accent 4" w:semiHidden="0" w:uiPriority="69" w:unhideWhenUsed="0"/>
-    <w:lsdException w:name="Dark List Accent 4" w:semiHidden="0" w:uiPriority="70" w:unhideWhenUsed="0"/>
-    <w:lsdException w:name="Colorful Shading Accent 4" w:semiHidden="0" w:uiPriority="71" w:unhideWhenUsed="0"/>
-    <w:lsdException w:name="Colorful List Accent 4" w:semiHidden="0" w:uiPriority="72" w:unhideWhenUsed="0"/>
-    <w:lsdException w:name="Colorful Grid Accent 4" w:semiHidden="0" w:uiPriority="73" w:unhideWhenUsed="0"/>
-    <w:lsdException w:name="Light Shading Accent 5" w:semiHidden="0" w:uiPriority="60" w:unhideWhenUsed="0"/>
-    <w:lsdException w:name="Light List Accent 5" w:semiHidden="0" w:uiPriority="61" w:unhideWhenUsed="0"/>
-    <w:lsdException w:name="Light Grid Accent 5" w:semiHidden="0" w:uiPriority="62" w:unhideWhenUsed="0"/>
-    <w:lsdException w:name="Medium Shading 1 Accent 5" w:semiHidden="0" w:uiPriority="63" w:unhideWhenUsed="0"/>
-    <w:lsdException w:name="Medium Shading 2 Accent 5" w:semiHidden="0" w:uiPriority="64" w:unhideWhenUsed="0"/>
-    <w:lsdException w:name="Medium List 1 Accent 5" w:semiHidden="0" w:uiPriority="65" w:unhideWhenUsed="0"/>
-    <w:lsdException w:name="Medium List 2 Accent 5" w:semiHidden="0" w:uiPriority="66" w:unhideWhenUsed="0"/>
-    <w:lsdException w:name="Medium Grid 1 Accent 5" w:semiHidden="0" w:uiPriority="67" w:unhideWhenUsed="0"/>
-    <w:lsdException w:name="Medium Grid 2 Accent 5" w:semiHidden="0" w:uiPriority="68" w:unhideWhenUsed="0"/>
-    <w:lsdException w:name="Medium Grid 3 Accent 5" w:semiHidden="0" w:uiPriority="69" w:unhideWhenUsed="0"/>
-    <w:lsdException w:name="Dark List Accent 5" w:semiHidden="0" w:uiPriority="70" w:unhideWhenUsed="0"/>
-    <w:lsdException w:name="Colorful Shading Accent 5" w:semiHidden="0" w:uiPriority="71" w:unhideWhenUsed="0"/>
-    <w:lsdException w:name="Colorful List Accent 5" w:semiHidden="0" w:uiPriority="72" w:unhideWhenUsed="0"/>
-    <w:lsdException w:name="Colorful Grid Accent 5" w:semiHidden="0" w:uiPriority="73" w:unhideWhenUsed="0"/>
-    <w:lsdException w:name="Light Shading Accent 6" w:semiHidden="0" w:uiPriority="60" w:unhideWhenUsed="0"/>
-    <w:lsdException w:name="Light List Accent 6" w:semiHidden="0" w:uiPriority="61" w:unhideWhenUsed="0"/>
-    <w:lsdException w:name="Light Grid Accent 6" w:semiHidden="0" w:uiPriority="62" w:unhideWhenUsed="0"/>
-    <w:lsdException w:name="Medium Shading 1 Accent 6" w:semiHidden="0" w:uiPriority="63" w:unhideWhenUsed="0"/>
-    <w:lsdException w:name="Medium Shading 2 Accent 6" w:semiHidden="0" w:uiPriority="64" w:unhideWhenUsed="0"/>
-    <w:lsdException w:name="Medium List 1 Accent 6" w:semiHidden="0" w:uiPriority="65" w:unhideWhenUsed="0"/>
-    <w:lsdException w:name="Medium List 2 Accent 6" w:semiHidden="0" w:uiPriority="66" w:unhideWhenUsed="0"/>
-    <w:lsdException w:name="Medium Grid 1 Accent 6" w:semiHidden="0" w:uiPriority="67" w:unhideWhenUsed="0"/>
-    <w:lsdException w:name="Medium Grid 2 Accent 6" w:semiHidden="0" w:uiPriority="68" w:unhideWhenUsed="0"/>
-    <w:lsdException w:name="Medium Grid 3 Accent 6" w:semiHidden="0" w:uiPriority="69" w:unhideWhenUsed="0"/>
-    <w:lsdException w:name="Dark List Accent 6" w:semiHidden="0" w:uiPriority="70" w:unhideWhenUsed="0"/>
-    <w:lsdException w:name="Colorful Shading Accent 6" w:semiHidden="0" w:uiPriority="71" w:unhideWhenUsed="0"/>
-    <w:lsdException w:name="Colorful List Accent 6" w:semiHidden="0" w:uiPriority="72" w:unhideWhenUsed="0"/>
-    <w:lsdException w:name="Colorful Grid Accent 6" w:semiHidden="0" w:uiPriority="73" w:unhideWhenUsed="0"/>
-    <w:lsdException w:name="Subtle Emphasis" w:semiHidden="0" w:uiPriority="19" w:unhideWhenUsed="0" w:qFormat="1"/>
-    <w:lsdException w:name="Intense Emphasis" w:semiHidden="0" w:uiPriority="21" w:unhideWhenUsed="0" w:qFormat="1"/>
-    <w:lsdException w:name="Subtle Reference" w:semiHidden="0" w:uiPriority="31" w:unhideWhenUsed="0" w:qFormat="1"/>
-    <w:lsdException w:name="Intense Reference" w:semiHidden="0" w:uiPriority="32" w:unhideWhenUsed="0" w:qFormat="1"/>
-    <w:lsdException w:name="Book Title" w:semiHidden="0" w:uiPriority="33" w:unhideWhenUsed="0" w:qFormat="1"/>
-    <w:lsdException w:name="Bibliography" w:uiPriority="37"/>
-    <w:lsdException w:name="TOC Heading" w:uiPriority="39" w:qFormat="1"/>
-  </w:latentStyles>
-  <w:style w:type="paragraph" w:default="1" w:styleId="Normal">
-    <w:name w:val="Normal"/>
-    <w:qFormat/>
-  </w:style>
-  <w:style w:type="character" w:default="1" w:styleId="DefaultParagraphFont">
-    <w:name w:val="Default Paragraph Font"/>
-    <w:uiPriority w:val="1"/>
-    <w:semiHidden/>
-    <w:unhideWhenUsed/>
-  </w:style>
-  <w:style w:type="table" w:default="1" w:styleId="TableNormal">
-    <w:name w:val="Normal Table"/>
-    <w:uiPriority w:val="99"/>
-    <w:semiHidden/>
-    <w:unhideWhenUsed/>
-    <w:tblPr>
-      <w:tblInd w:w="0" w:type="dxa"/>
-      <w:tblCellMar>
-        <w:top w:w="0" w:type="dxa"/>
-        <w:left w:w="108" w:type="dxa"/>
-        <w:bottom w:w="0" w:type="dxa"/>
-        <w:right w:w="108" w:type="dxa"/>
-      </w:tblCellMar>
-    </w:tblPr>
-  </w:style>
-  <w:style w:type="numbering" w:default="1" w:styleId="NoList">
-    <w:name w:val="No List"/>
-    <w:uiPriority w:val="99"/>
-    <w:semiHidden/>
-    <w:unhideWhenUsed/>
-  </w:style>
-  <w:style w:type="character" w:styleId="PlaceholderText">
-    <w:name w:val="Placeholder Text"/>
-    <w:basedOn w:val="DefaultParagraphFont"/>
-    <w:uiPriority w:val="99"/>
-    <w:semiHidden/>
-    <w:rsid w:val="000609F0"/>
-    <w:rPr>
-      <w:color w:val="808080"/>
-    </w:rPr>
-  </w:style>
-  <w:style w:type="paragraph" w:customStyle="1" w:styleId="C6ABB6BA28084F759CDBC4D18CA810B5">
-    <w:name w:val="C6ABB6BA28084F759CDBC4D18CA810B5"/>
-    <w:rsid w:val="001F2E09"/>
-  </w:style>
-  <w:style w:type="paragraph" w:customStyle="1" w:styleId="B8AEA4C90A7C4D5AAF4258E7C5C9AC64">
-    <w:name w:val="B8AEA4C90A7C4D5AAF4258E7C5C9AC64"/>
-    <w:rsid w:val="001F2E09"/>
-  </w:style>
-</w:styles>
-</file>
-
-<file path=word/glossary/stylesWithEffects.xml><?xml version="1.0" encoding="utf-8"?>
-<w:styles xmlns:wpc="http://schemas.microsoft.com/office/word/2010/wordprocessingCanvas" xmlns:mc="http://schemas.openxmlformats.org/markup-compatibility/2006" xmlns:o="urn:schemas-microsoft-com:office:office" xmlns:r="http://schemas.openxmlformats.org/officeDocument/2006/relationships" xmlns:m="http://schemas.openxmlformats.org/officeDocument/2006/math" xmlns:v="urn:schemas-microsoft-com:vml" xmlns:wp14="http://schemas.microsoft.com/office/word/2010/wordprocessingDrawing" xmlns:wp="http://schemas.openxmlformats.org/drawingml/2006/wordprocessingDrawing" xmlns:w10="urn:schemas-microsoft-com:office:word" xmlns:w="http://schemas.openxmlformats.org/wordprocessingml/2006/main" xmlns:w14="http://schemas.microsoft.com/office/word/2010/wordml" xmlns:wpg="http://schemas.microsoft.com/office/word/2010/wordprocessingGroup" xmlns:wpi="http://schemas.microsoft.com/office/word/2010/wordprocessingInk" xmlns:wne="http://schemas.microsoft.com/office/word/2006/wordml" xmlns:wps="http://schemas.microsoft.com/office/word/2010/wordprocessingShape" mc:Ignorable="w14 wp14">
-  <w:docDefaults>
-    <w:rPrDefault>
-      <w:rPr>
-        <w:rFonts w:asciiTheme="minorHAnsi" w:eastAsiaTheme="minorEastAsia" w:hAnsiTheme="minorHAnsi" w:cstheme="minorBidi"/>
-        <w:sz w:val="22"/>
-        <w:szCs w:val="22"/>
-        <w:lang w:val="en-US" w:eastAsia="ja-JP" w:bidi="ar-SA"/>
-      </w:rPr>
-    </w:rPrDefault>
-    <w:pPrDefault>
-      <w:pPr>
-        <w:spacing w:after="200" w:line="276" w:lineRule="auto"/>
-      </w:pPr>
-    </w:pPrDefault>
-  </w:docDefaults>
-  <w:latentStyles w:defLockedState="0" w:defUIPriority="99" w:defSemiHidden="1" w:defUnhideWhenUsed="1" w:defQFormat="0" w:count="267">
-    <w:lsdException w:name="Normal" w:semiHidden="0" w:uiPriority="0" w:unhideWhenUsed="0" w:qFormat="1"/>
-    <w:lsdException w:name="heading 1" w:semiHidden="0" w:uiPriority="9" w:unhideWhenUsed="0" w:qFormat="1"/>
-    <w:lsdException w:name="heading 2" w:uiPriority="9" w:qFormat="1"/>
-    <w:lsdException w:name="heading 3" w:uiPriority="9" w:qFormat="1"/>
-    <w:lsdException w:name="heading 4" w:uiPriority="9" w:qFormat="1"/>
-    <w:lsdException w:name="heading 5" w:uiPriority="9" w:qFormat="1"/>
-    <w:lsdException w:name="heading 6" w:uiPriority="9" w:qFormat="1"/>
-    <w:lsdException w:name="heading 7" w:uiPriority="9" w:qFormat="1"/>
-    <w:lsdException w:name="heading 8" w:uiPriority="9" w:qFormat="1"/>
-    <w:lsdException w:name="heading 9" w:uiPriority="9" w:qFormat="1"/>
-    <w:lsdException w:name="toc 1" w:uiPriority="39"/>
-    <w:lsdException w:name="toc 2" w:uiPriority="39"/>
-    <w:lsdException w:name="toc 3" w:uiPriority="39"/>
-    <w:lsdException w:name="toc 4" w:uiPriority="39"/>
-    <w:lsdException w:name="toc 5" w:uiPriority="39"/>
-    <w:lsdException w:name="toc 6" w:uiPriority="39"/>
-    <w:lsdException w:name="toc 7" w:uiPriority="39"/>
-    <w:lsdException w:name="toc 8" w:uiPriority="39"/>
-    <w:lsdException w:name="toc 9" w:uiPriority="39"/>
-    <w:lsdException w:name="caption" w:uiPriority="35" w:qFormat="1"/>
-    <w:lsdException w:name="Title" w:semiHidden="0" w:uiPriority="10" w:unhideWhenUsed="0" w:qFormat="1"/>
-    <w:lsdException w:name="Default Paragraph Font" w:uiPriority="1"/>
-    <w:lsdException w:name="Subtitle" w:semiHidden="0" w:uiPriority="11" w:unhideWhenUsed="0" w:qFormat="1"/>
-    <w:lsdException w:name="Strong" w:semiHidden="0" w:uiPriority="22" w:unhideWhenUsed="0" w:qFormat="1"/>
-    <w:lsdException w:name="Emphasis" w:semiHidden="0" w:uiPriority="20" w:unhideWhenUsed="0" w:qFormat="1"/>
-    <w:lsdException w:name="Table Grid" w:semiHidden="0" w:uiPriority="59" w:unhideWhenUsed="0"/>
-    <w:lsdException w:name="Placeholder Text" w:unhideWhenUsed="0"/>
-    <w:lsdException w:name="No Spacing" w:semiHidden="0" w:uiPriority="1" w:unhideWhenUsed="0" w:qFormat="1"/>
-    <w:lsdException w:name="Light Shading" w:semiHidden="0" w:uiPriority="60" w:unhideWhenUsed="0"/>
-    <w:lsdException w:name="Light List" w:semiHidden="0" w:uiPriority="61" w:unhideWhenUsed="0"/>
-    <w:lsdException w:name="Light Grid" w:semiHidden="0" w:uiPriority="62" w:unhideWhenUsed="0"/>
-    <w:lsdException w:name="Medium Shading 1" w:semiHidden="0" w:uiPriority="63" w:unhideWhenUsed="0"/>
-    <w:lsdException w:name="Medium Shading 2" w:semiHidden="0" w:uiPriority="64" w:unhideWhenUsed="0"/>
-    <w:lsdException w:name="Medium List 1" w:semiHidden="0" w:uiPriority="65" w:unhideWhenUsed="0"/>
-    <w:lsdException w:name="Medium List 2" w:semiHidden="0" w:uiPriority="66" w:unhideWhenUsed="0"/>
-    <w:lsdException w:name="Medium Grid 1" w:semiHidden="0" w:uiPriority="67" w:unhideWhenUsed="0"/>
-    <w:lsdException w:name="Medium Grid 2" w:semiHidden="0" w:uiPriority="68" w:unhideWhenUsed="0"/>
-    <w:lsdException w:name="Medium Grid 3" w:semiHidden="0" w:uiPriority="69" w:unhideWhenUsed="0"/>
-    <w:lsdException w:name="Dark List" w:semiHidden="0" w:uiPriority="70" w:unhideWhenUsed="0"/>
-    <w:lsdException w:name="Colorful Shading" w:semiHidden="0" w:uiPriority="71" w:unhideWhenUsed="0"/>
-    <w:lsdException w:name="Colorful List" w:semiHidden="0" w:uiPriority="72" w:unhideWhenUsed="0"/>
-    <w:lsdException w:name="Colorful Grid" w:semiHidden="0" w:uiPriority="73" w:unhideWhenUsed="0"/>
-    <w:lsdException w:name="Light Shading Accent 1" w:semiHidden="0" w:uiPriority="60" w:unhideWhenUsed="0"/>
-    <w:lsdException w:name="Light List Accent 1" w:semiHidden="0" w:uiPriority="61" w:unhideWhenUsed="0"/>
-    <w:lsdException w:name="Light Grid Accent 1" w:semiHidden="0" w:uiPriority="62" w:unhideWhenUsed="0"/>
-    <w:lsdException w:name="Medium Shading 1 Accent 1" w:semiHidden="0" w:uiPriority="63" w:unhideWhenUsed="0"/>
-    <w:lsdException w:name="Medium Shading 2 Accent 1" w:semiHidden="0" w:uiPriority="64" w:unhideWhenUsed="0"/>
-    <w:lsdException w:name="Medium List 1 Accent 1" w:semiHidden="0" w:uiPriority="65" w:unhideWhenUsed="0"/>
-    <w:lsdException w:name="Revision" w:unhideWhenUsed="0"/>
-    <w:lsdException w:name="List Paragraph" w:semiHidden="0" w:uiPriority="34" w:unhideWhenUsed="0" w:qFormat="1"/>
-    <w:lsdException w:name="Quote" w:semiHidden="0" w:uiPriority="29" w:unhideWhenUsed="0" w:qFormat="1"/>
-    <w:lsdException w:name="Intense Quote" w:semiHidden="0" w:uiPriority="30" w:unhideWhenUsed="0" w:qFormat="1"/>
-    <w:lsdException w:name="Medium List 2 Accent 1" w:semiHidden="0" w:uiPriority="66" w:unhideWhenUsed="0"/>
-    <w:lsdException w:name="Medium Grid 1 Accent 1" w:semiHidden="0" w:uiPriority="67" w:unhideWhenUsed="0"/>
-    <w:lsdException w:name="Medium Grid 2 Accent 1" w:semiHidden="0" w:uiPriority="68" w:unhideWhenUsed="0"/>
-    <w:lsdException w:name="Medium Grid 3 Accent 1" w:semiHidden="0" w:uiPriority="69" w:unhideWhenUsed="0"/>
-    <w:lsdException w:name="Dark List Accent 1" w:semiHidden="0" w:uiPriority="70" w:unhideWhenUsed="0"/>
-    <w:lsdException w:name="Colorful Shading Accent 1" w:semiHidden="0" w:uiPriority="71" w:unhideWhenUsed="0"/>
-    <w:lsdException w:name="Colorful List Accent 1" w:semiHidden="0" w:uiPriority="72" w:unhideWhenUsed="0"/>
-    <w:lsdException w:name="Colorful Grid Accent 1" w:semiHidden="0" w:uiPriority="73" w:unhideWhenUsed="0"/>
-    <w:lsdException w:name="Light Shading Accent 2" w:semiHidden="0" w:uiPriority="60" w:unhideWhenUsed="0"/>
-    <w:lsdException w:name="Light List Accent 2" w:semiHidden="0" w:uiPriority="61" w:unhideWhenUsed="0"/>
-    <w:lsdException w:name="Light Grid Accent 2" w:semiHidden="0" w:uiPriority="62" w:unhideWhenUsed="0"/>
-    <w:lsdException w:name="Medium Shading 1 Accent 2" w:semiHidden="0" w:uiPriority="63" w:unhideWhenUsed="0"/>
-    <w:lsdException w:name="Medium Shading 2 Accent 2" w:semiHidden="0" w:uiPriority="64" w:unhideWhenUsed="0"/>
-    <w:lsdException w:name="Medium List 1 Accent 2" w:semiHidden="0" w:uiPriority="65" w:unhideWhenUsed="0"/>
-    <w:lsdException w:name="Medium List 2 Accent 2" w:semiHidden="0" w:uiPriority="66" w:unhideWhenUsed="0"/>
-    <w:lsdException w:name="Medium Grid 1 Accent 2" w:semiHidden="0" w:uiPriority="67" w:unhideWhenUsed="0"/>
-    <w:lsdException w:name="Medium Grid 2 Accent 2" w:semiHidden="0" w:uiPriority="68" w:unhideWhenUsed="0"/>
-    <w:lsdException w:name="Medium Grid 3 Accent 2" w:semiHidden="0" w:uiPriority="69" w:unhideWhenUsed="0"/>
-    <w:lsdException w:name="Dark List Accent 2" w:semiHidden="0" w:uiPriority="70" w:unhideWhenUsed="0"/>
-    <w:lsdException w:name="Colorful Shading Accent 2" w:semiHidden="0" w:uiPriority="71" w:unhideWhenUsed="0"/>
-    <w:lsdException w:name="Colorful List Accent 2" w:semiHidden="0" w:uiPriority="72" w:unhideWhenUsed="0"/>
-    <w:lsdException w:name="Colorful Grid Accent 2" w:semiHidden="0" w:uiPriority="73" w:unhideWhenUsed="0"/>
-    <w:lsdException w:name="Light Shading Accent 3" w:semiHidden="0" w:uiPriority="60" w:unhideWhenUsed="0"/>
-    <w:lsdException w:name="Light List Accent 3" w:semiHidden="0" w:uiPriority="61" w:unhideWhenUsed="0"/>
-    <w:lsdException w:name="Light Grid Accent 3" w:semiHidden="0" w:uiPriority="62" w:unhideWhenUsed="0"/>
-    <w:lsdException w:name="Medium Shading 1 Accent 3" w:semiHidden="0" w:uiPriority="63" w:unhideWhenUsed="0"/>
-    <w:lsdException w:name="Medium Shading 2 Accent 3" w:semiHidden="0" w:uiPriority="64" w:unhideWhenUsed="0"/>
-    <w:lsdException w:name="Medium List 1 Accent 3" w:semiHidden="0" w:uiPriority="65" w:unhideWhenUsed="0"/>
-    <w:lsdException w:name="Medium List 2 Accent 3" w:semiHidden="0" w:uiPriority="66" w:unhideWhenUsed="0"/>
-    <w:lsdException w:name="Medium Grid 1 Accent 3" w:semiHidden="0" w:uiPriority="67" w:unhideWhenUsed="0"/>
-    <w:lsdException w:name="Medium Grid 2 Accent 3" w:semiHidden="0" w:uiPriority="68" w:unhideWhenUsed="0"/>
-    <w:lsdException w:name="Medium Grid 3 Accent 3" w:semiHidden="0" w:uiPriority="69" w:unhideWhenUsed="0"/>
-    <w:lsdException w:name="Dark List Accent 3" w:semiHidden="0" w:uiPriority="70" w:unhideWhenUsed="0"/>
-    <w:lsdException w:name="Colorful Shading Accent 3" w:semiHidden="0" w:uiPriority="71" w:unhideWhenUsed="0"/>
-    <w:lsdException w:name="Colorful List Accent 3" w:semiHidden="0" w:uiPriority="72" w:unhideWhenUsed="0"/>
-    <w:lsdException w:name="Colorful Grid Accent 3" w:semiHidden="0" w:uiPriority="73" w:unhideWhenUsed="0"/>
-    <w:lsdException w:name="Light Shading Accent 4" w:semiHidden="0" w:uiPriority="60" w:unhideWhenUsed="0"/>
-    <w:lsdException w:name="Light List Accent 4" w:semiHidden="0" w:uiPriority="61" w:unhideWhenUsed="0"/>
-    <w:lsdException w:name="Light Grid Accent 4" w:semiHidden="0" w:uiPriority="62" w:unhideWhenUsed="0"/>
-    <w:lsdException w:name="Medium Shading 1 Accent 4" w:semiHidden="0" w:uiPriority="63" w:unhideWhenUsed="0"/>
-    <w:lsdException w:name="Medium Shading 2 Accent 4" w:semiHidden="0" w:uiPriority="64" w:unhideWhenUsed="0"/>
-    <w:lsdException w:name="Medium List 1 Accent 4" w:semiHidden="0" w:uiPriority="65" w:unhideWhenUsed="0"/>
-    <w:lsdException w:name="Medium List 2 Accent 4" w:semiHidden="0" w:uiPriority="66" w:unhideWhenUsed="0"/>
-    <w:lsdException w:name="Medium Grid 1 Accent 4" w:semiHidden="0" w:uiPriority="67" w:unhideWhenUsed="0"/>
-    <w:lsdException w:name="Medium Grid 2 Accent 4" w:semiHidden="0" w:uiPriority="68" w:unhideWhenUsed="0"/>
-    <w:lsdException w:name="Medium Grid 3 Accent 4" w:semiHidden="0" w:uiPriority="69" w:unhideWhenUsed="0"/>
-    <w:lsdException w:name="Dark List Accent 4" w:semiHidden="0" w:uiPriority="70" w:unhideWhenUsed="0"/>
-    <w:lsdException w:name="Colorful Shading Accent 4" w:semiHidden="0" w:uiPriority="71" w:unhideWhenUsed="0"/>
-    <w:lsdException w:name="Colorful List Accent 4" w:semiHidden="0" w:uiPriority="72" w:unhideWhenUsed="0"/>
-    <w:lsdException w:name="Colorful Grid Accent 4" w:semiHidden="0" w:uiPriority="73" w:unhideWhenUsed="0"/>
-    <w:lsdException w:name="Light Shading Accent 5" w:semiHidden="0" w:uiPriority="60" w:unhideWhenUsed="0"/>
-    <w:lsdException w:name="Light List Accent 5" w:semiHidden="0" w:uiPriority="61" w:unhideWhenUsed="0"/>
-    <w:lsdException w:name="Light Grid Accent 5" w:semiHidden="0" w:uiPriority="62" w:unhideWhenUsed="0"/>
-    <w:lsdException w:name="Medium Shading 1 Accent 5" w:semiHidden="0" w:uiPriority="63" w:unhideWhenUsed="0"/>
-    <w:lsdException w:name="Medium Shading 2 Accent 5" w:semiHidden="0" w:uiPriority="64" w:unhideWhenUsed="0"/>
-    <w:lsdException w:name="Medium List 1 Accent 5" w:semiHidden="0" w:uiPriority="65" w:unhideWhenUsed="0"/>
-    <w:lsdException w:name="Medium List 2 Accent 5" w:semiHidden="0" w:uiPriority="66" w:unhideWhenUsed="0"/>
-    <w:lsdException w:name="Medium Grid 1 Accent 5" w:semiHidden="0" w:uiPriority="67" w:unhideWhenUsed="0"/>
-    <w:lsdException w:name="Medium Grid 2 Accent 5" w:semiHidden="0" w:uiPriority="68" w:unhideWhenUsed="0"/>
-    <w:lsdException w:name="Medium Grid 3 Accent 5" w:semiHidden="0" w:uiPriority="69" w:unhideWhenUsed="0"/>
-    <w:lsdException w:name="Dark List Accent 5" w:semiHidden="0" w:uiPriority="70" w:unhideWhenUsed="0"/>
-    <w:lsdException w:name="Colorful Shading Accent 5" w:semiHidden="0" w:uiPriority="71" w:unhideWhenUsed="0"/>
-    <w:lsdException w:name="Colorful List Accent 5" w:semiHidden="0" w:uiPriority="72" w:unhideWhenUsed="0"/>
-    <w:lsdException w:name="Colorful Grid Accent 5" w:semiHidden="0" w:uiPriority="73" w:unhideWhenUsed="0"/>
-    <w:lsdException w:name="Light Shading Accent 6" w:semiHidden="0" w:uiPriority="60" w:unhideWhenUsed="0"/>
-    <w:lsdException w:name="Light List Accent 6" w:semiHidden="0" w:uiPriority="61" w:unhideWhenUsed="0"/>
-    <w:lsdException w:name="Light Grid Accent 6" w:semiHidden="0" w:uiPriority="62" w:unhideWhenUsed="0"/>
-    <w:lsdException w:name="Medium Shading 1 Accent 6" w:semiHidden="0" w:uiPriority="63" w:unhideWhenUsed="0"/>
-    <w:lsdException w:name="Medium Shading 2 Accent 6" w:semiHidden="0" w:uiPriority="64" w:unhideWhenUsed="0"/>
-    <w:lsdException w:name="Medium List 1 Accent 6" w:semiHidden="0" w:uiPriority="65" w:unhideWhenUsed="0"/>
-    <w:lsdException w:name="Medium List 2 Accent 6" w:semiHidden="0" w:uiPriority="66" w:unhideWhenUsed="0"/>
-    <w:lsdException w:name="Medium Grid 1 Accent 6" w:semiHidden="0" w:uiPriority="67" w:unhideWhenUsed="0"/>
-    <w:lsdException w:name="Medium Grid 2 Accent 6" w:semiHidden="0" w:uiPriority="68" w:unhideWhenUsed="0"/>
-    <w:lsdException w:name="Medium Grid 3 Accent 6" w:semiHidden="0" w:uiPriority="69" w:unhideWhenUsed="0"/>
-    <w:lsdException w:name="Dark List Accent 6" w:semiHidden="0" w:uiPriority="70" w:unhideWhenUsed="0"/>
-    <w:lsdException w:name="Colorful Shading Accent 6" w:semiHidden="0" w:uiPriority="71" w:unhideWhenUsed="0"/>
-    <w:lsdException w:name="Colorful List Accent 6" w:semiHidden="0" w:uiPriority="72" w:unhideWhenUsed="0"/>
-    <w:lsdException w:name="Colorful Grid Accent 6" w:semiHidden="0" w:uiPriority="73" w:unhideWhenUsed="0"/>
-    <w:lsdException w:name="Subtle Emphasis" w:semiHidden="0" w:uiPriority="19" w:unhideWhenUsed="0" w:qFormat="1"/>
-    <w:lsdException w:name="Intense Emphasis" w:semiHidden="0" w:uiPriority="21" w:unhideWhenUsed="0" w:qFormat="1"/>
-    <w:lsdException w:name="Subtle Reference" w:semiHidden="0" w:uiPriority="31" w:unhideWhenUsed="0" w:qFormat="1"/>
-    <w:lsdException w:name="Intense Reference" w:semiHidden="0" w:uiPriority="32" w:unhideWhenUsed="0" w:qFormat="1"/>
-    <w:lsdException w:name="Book Title" w:semiHidden="0" w:uiPriority="33" w:unhideWhenUsed="0" w:qFormat="1"/>
-    <w:lsdException w:name="Bibliography" w:uiPriority="37"/>
-    <w:lsdException w:name="TOC Heading" w:uiPriority="39" w:qFormat="1"/>
-  </w:latentStyles>
-  <w:style w:type="paragraph" w:default="1" w:styleId="Normal">
-    <w:name w:val="Normal"/>
-    <w:qFormat/>
-  </w:style>
-  <w:style w:type="character" w:default="1" w:styleId="DefaultParagraphFont">
-    <w:name w:val="Default Paragraph Font"/>
-    <w:uiPriority w:val="1"/>
-    <w:semiHidden/>
-    <w:unhideWhenUsed/>
-  </w:style>
-  <w:style w:type="table" w:default="1" w:styleId="TableNormal">
-    <w:name w:val="Normal Table"/>
-    <w:uiPriority w:val="99"/>
-    <w:semiHidden/>
-    <w:unhideWhenUsed/>
-    <w:tblPr>
-      <w:tblInd w:w="0" w:type="dxa"/>
-      <w:tblCellMar>
-        <w:top w:w="0" w:type="dxa"/>
-        <w:left w:w="108" w:type="dxa"/>
-        <w:bottom w:w="0" w:type="dxa"/>
-        <w:right w:w="108" w:type="dxa"/>
-      </w:tblCellMar>
-    </w:tblPr>
-  </w:style>
-  <w:style w:type="numbering" w:default="1" w:styleId="NoList">
-    <w:name w:val="No List"/>
-    <w:uiPriority w:val="99"/>
-    <w:semiHidden/>
-    <w:unhideWhenUsed/>
-  </w:style>
-  <w:style w:type="character" w:styleId="PlaceholderText">
-    <w:name w:val="Placeholder Text"/>
-    <w:basedOn w:val="DefaultParagraphFont"/>
-    <w:uiPriority w:val="99"/>
-    <w:semiHidden/>
-    <w:rsid w:val="000609F0"/>
-    <w:rPr>
-      <w:color w:val="808080"/>
-    </w:rPr>
-  </w:style>
-  <w:style w:type="paragraph" w:customStyle="1" w:styleId="C6ABB6BA28084F759CDBC4D18CA810B5">
-    <w:name w:val="C6ABB6BA28084F759CDBC4D18CA810B5"/>
-    <w:rsid w:val="001F2E09"/>
-  </w:style>
-  <w:style w:type="paragraph" w:customStyle="1" w:styleId="B8AEA4C90A7C4D5AAF4258E7C5C9AC64">
-    <w:name w:val="B8AEA4C90A7C4D5AAF4258E7C5C9AC64"/>
-    <w:rsid w:val="001F2E09"/>
-  </w:style>
-</w:styles>
-</file>
-
-<file path=word/glossary/webSettings.xml><?xml version="1.0" encoding="utf-8"?>
-<w:webSettings xmlns:mc="http://schemas.openxmlformats.org/markup-compatibility/2006" xmlns:r="http://schemas.openxmlformats.org/officeDocument/2006/relationships" xmlns:w="http://schemas.openxmlformats.org/wordprocessingml/2006/main" xmlns:w14="http://schemas.microsoft.com/office/word/2010/wordml" mc:Ignorable="w14">
-  <w:optimizeForBrowser/>
-  <w:allowPNG/>
-</w:webSettings>
 </file>
 
 <file path=word/theme/theme1.xml><?xml version="1.0" encoding="utf-8"?>
